--- a/User Guide.docx
+++ b/User Guide.docx
@@ -34,7 +34,441 @@
         <w:rPr>
           <w:sz w:val="24"/>
         </w:rPr>
-        <w:t>Taman lagu nusantara merupakan website dimana kita bisa memutar lagu-lagu daerah nusantara. Di sini kita dapat memilih lagu-lagu tersebut berdasarkan provinsi yang ada di Indonesia. Selain memutar lagu, kita dapat juga melihat deskripsi berupa judul, pengarang, dsb.</w:t>
+        <w:t xml:space="preserve">Taman </w:t>
+      </w:r>
+      <w:proofErr w:type="spellStart"/>
+      <w:r>
+        <w:rPr>
+          <w:sz w:val="24"/>
+        </w:rPr>
+        <w:t>lagu</w:t>
+      </w:r>
+      <w:proofErr w:type="spellEnd"/>
+      <w:r>
+        <w:rPr>
+          <w:sz w:val="24"/>
+        </w:rPr>
+        <w:t xml:space="preserve"> </w:t>
+      </w:r>
+      <w:proofErr w:type="spellStart"/>
+      <w:r>
+        <w:rPr>
+          <w:sz w:val="24"/>
+        </w:rPr>
+        <w:t>nusantara</w:t>
+      </w:r>
+      <w:proofErr w:type="spellEnd"/>
+      <w:r>
+        <w:rPr>
+          <w:sz w:val="24"/>
+        </w:rPr>
+        <w:t xml:space="preserve"> </w:t>
+      </w:r>
+      <w:proofErr w:type="spellStart"/>
+      <w:r>
+        <w:rPr>
+          <w:sz w:val="24"/>
+        </w:rPr>
+        <w:t>merupakan</w:t>
+      </w:r>
+      <w:proofErr w:type="spellEnd"/>
+      <w:r>
+        <w:rPr>
+          <w:sz w:val="24"/>
+        </w:rPr>
+        <w:t xml:space="preserve"> website </w:t>
+      </w:r>
+      <w:proofErr w:type="spellStart"/>
+      <w:r>
+        <w:rPr>
+          <w:sz w:val="24"/>
+        </w:rPr>
+        <w:t>dimana</w:t>
+      </w:r>
+      <w:proofErr w:type="spellEnd"/>
+      <w:r>
+        <w:rPr>
+          <w:sz w:val="24"/>
+        </w:rPr>
+        <w:t xml:space="preserve"> </w:t>
+      </w:r>
+      <w:proofErr w:type="spellStart"/>
+      <w:r>
+        <w:rPr>
+          <w:sz w:val="24"/>
+        </w:rPr>
+        <w:t>kita</w:t>
+      </w:r>
+      <w:proofErr w:type="spellEnd"/>
+      <w:r>
+        <w:rPr>
+          <w:sz w:val="24"/>
+        </w:rPr>
+        <w:t xml:space="preserve"> </w:t>
+      </w:r>
+      <w:proofErr w:type="spellStart"/>
+      <w:r>
+        <w:rPr>
+          <w:sz w:val="24"/>
+        </w:rPr>
+        <w:t>bisa</w:t>
+      </w:r>
+      <w:proofErr w:type="spellEnd"/>
+      <w:r>
+        <w:rPr>
+          <w:sz w:val="24"/>
+        </w:rPr>
+        <w:t xml:space="preserve"> </w:t>
+      </w:r>
+      <w:proofErr w:type="spellStart"/>
+      <w:r>
+        <w:rPr>
+          <w:sz w:val="24"/>
+        </w:rPr>
+        <w:t>memutar</w:t>
+      </w:r>
+      <w:proofErr w:type="spellEnd"/>
+      <w:r>
+        <w:rPr>
+          <w:sz w:val="24"/>
+        </w:rPr>
+        <w:t xml:space="preserve"> </w:t>
+      </w:r>
+      <w:proofErr w:type="spellStart"/>
+      <w:r>
+        <w:rPr>
+          <w:sz w:val="24"/>
+        </w:rPr>
+        <w:t>lagu-lagu</w:t>
+      </w:r>
+      <w:proofErr w:type="spellEnd"/>
+      <w:r>
+        <w:rPr>
+          <w:sz w:val="24"/>
+        </w:rPr>
+        <w:t xml:space="preserve"> </w:t>
+      </w:r>
+      <w:proofErr w:type="spellStart"/>
+      <w:r>
+        <w:rPr>
+          <w:sz w:val="24"/>
+        </w:rPr>
+        <w:t>daerah</w:t>
+      </w:r>
+      <w:proofErr w:type="spellEnd"/>
+      <w:r>
+        <w:rPr>
+          <w:sz w:val="24"/>
+        </w:rPr>
+        <w:t xml:space="preserve"> </w:t>
+      </w:r>
+      <w:proofErr w:type="spellStart"/>
+      <w:r>
+        <w:rPr>
+          <w:sz w:val="24"/>
+        </w:rPr>
+        <w:t>nusantara</w:t>
+      </w:r>
+      <w:proofErr w:type="spellEnd"/>
+      <w:r>
+        <w:rPr>
+          <w:sz w:val="24"/>
+        </w:rPr>
+        <w:t xml:space="preserve">. Di </w:t>
+      </w:r>
+      <w:proofErr w:type="spellStart"/>
+      <w:r>
+        <w:rPr>
+          <w:sz w:val="24"/>
+        </w:rPr>
+        <w:t>sini</w:t>
+      </w:r>
+      <w:proofErr w:type="spellEnd"/>
+      <w:r>
+        <w:rPr>
+          <w:sz w:val="24"/>
+        </w:rPr>
+        <w:t xml:space="preserve"> </w:t>
+      </w:r>
+      <w:proofErr w:type="spellStart"/>
+      <w:r>
+        <w:rPr>
+          <w:sz w:val="24"/>
+        </w:rPr>
+        <w:t>kita</w:t>
+      </w:r>
+      <w:proofErr w:type="spellEnd"/>
+      <w:r>
+        <w:rPr>
+          <w:sz w:val="24"/>
+        </w:rPr>
+        <w:t xml:space="preserve"> </w:t>
+      </w:r>
+      <w:proofErr w:type="spellStart"/>
+      <w:r>
+        <w:rPr>
+          <w:sz w:val="24"/>
+        </w:rPr>
+        <w:t>dapat</w:t>
+      </w:r>
+      <w:proofErr w:type="spellEnd"/>
+      <w:r>
+        <w:rPr>
+          <w:sz w:val="24"/>
+        </w:rPr>
+        <w:t xml:space="preserve"> </w:t>
+      </w:r>
+      <w:proofErr w:type="spellStart"/>
+      <w:r>
+        <w:rPr>
+          <w:sz w:val="24"/>
+        </w:rPr>
+        <w:t>memilih</w:t>
+      </w:r>
+      <w:proofErr w:type="spellEnd"/>
+      <w:r>
+        <w:rPr>
+          <w:sz w:val="24"/>
+        </w:rPr>
+        <w:t xml:space="preserve"> </w:t>
+      </w:r>
+      <w:proofErr w:type="spellStart"/>
+      <w:r>
+        <w:rPr>
+          <w:sz w:val="24"/>
+        </w:rPr>
+        <w:t>lagu-lagu</w:t>
+      </w:r>
+      <w:proofErr w:type="spellEnd"/>
+      <w:r>
+        <w:rPr>
+          <w:sz w:val="24"/>
+        </w:rPr>
+        <w:t xml:space="preserve"> </w:t>
+      </w:r>
+      <w:proofErr w:type="spellStart"/>
+      <w:r>
+        <w:rPr>
+          <w:sz w:val="24"/>
+        </w:rPr>
+        <w:t>tersebut</w:t>
+      </w:r>
+      <w:proofErr w:type="spellEnd"/>
+      <w:r>
+        <w:rPr>
+          <w:sz w:val="24"/>
+        </w:rPr>
+        <w:t xml:space="preserve"> </w:t>
+      </w:r>
+      <w:proofErr w:type="spellStart"/>
+      <w:r>
+        <w:rPr>
+          <w:sz w:val="24"/>
+        </w:rPr>
+        <w:t>berdasarkan</w:t>
+      </w:r>
+      <w:proofErr w:type="spellEnd"/>
+      <w:r>
+        <w:rPr>
+          <w:sz w:val="24"/>
+        </w:rPr>
+        <w:t xml:space="preserve"> </w:t>
+      </w:r>
+      <w:proofErr w:type="spellStart"/>
+      <w:r>
+        <w:rPr>
+          <w:sz w:val="24"/>
+        </w:rPr>
+        <w:t>provinsi</w:t>
+      </w:r>
+      <w:proofErr w:type="spellEnd"/>
+      <w:r>
+        <w:rPr>
+          <w:sz w:val="24"/>
+        </w:rPr>
+        <w:t xml:space="preserve"> yang </w:t>
+      </w:r>
+      <w:proofErr w:type="spellStart"/>
+      <w:r>
+        <w:rPr>
+          <w:sz w:val="24"/>
+        </w:rPr>
+        <w:t>ada</w:t>
+      </w:r>
+      <w:proofErr w:type="spellEnd"/>
+      <w:r>
+        <w:rPr>
+          <w:sz w:val="24"/>
+        </w:rPr>
+        <w:t xml:space="preserve"> di Indonesia. </w:t>
+      </w:r>
+      <w:proofErr w:type="spellStart"/>
+      <w:r>
+        <w:rPr>
+          <w:sz w:val="24"/>
+        </w:rPr>
+        <w:t>Selain</w:t>
+      </w:r>
+      <w:proofErr w:type="spellEnd"/>
+      <w:r>
+        <w:rPr>
+          <w:sz w:val="24"/>
+        </w:rPr>
+        <w:t xml:space="preserve"> </w:t>
+      </w:r>
+      <w:proofErr w:type="spellStart"/>
+      <w:r>
+        <w:rPr>
+          <w:sz w:val="24"/>
+        </w:rPr>
+        <w:t>memutar</w:t>
+      </w:r>
+      <w:proofErr w:type="spellEnd"/>
+      <w:r>
+        <w:rPr>
+          <w:sz w:val="24"/>
+        </w:rPr>
+        <w:t xml:space="preserve"> </w:t>
+      </w:r>
+      <w:proofErr w:type="spellStart"/>
+      <w:r>
+        <w:rPr>
+          <w:sz w:val="24"/>
+        </w:rPr>
+        <w:t>lagu</w:t>
+      </w:r>
+      <w:proofErr w:type="spellEnd"/>
+      <w:r>
+        <w:rPr>
+          <w:sz w:val="24"/>
+        </w:rPr>
+        <w:t xml:space="preserve">, </w:t>
+      </w:r>
+      <w:proofErr w:type="spellStart"/>
+      <w:r>
+        <w:rPr>
+          <w:sz w:val="24"/>
+        </w:rPr>
+        <w:t>kita</w:t>
+      </w:r>
+      <w:proofErr w:type="spellEnd"/>
+      <w:r>
+        <w:rPr>
+          <w:sz w:val="24"/>
+        </w:rPr>
+        <w:t xml:space="preserve"> </w:t>
+      </w:r>
+      <w:proofErr w:type="spellStart"/>
+      <w:r>
+        <w:rPr>
+          <w:sz w:val="24"/>
+        </w:rPr>
+        <w:t>dapat</w:t>
+      </w:r>
+      <w:proofErr w:type="spellEnd"/>
+      <w:r>
+        <w:rPr>
+          <w:sz w:val="24"/>
+        </w:rPr>
+        <w:t xml:space="preserve"> </w:t>
+      </w:r>
+      <w:proofErr w:type="spellStart"/>
+      <w:r>
+        <w:rPr>
+          <w:sz w:val="24"/>
+        </w:rPr>
+        <w:t>juga</w:t>
+      </w:r>
+      <w:proofErr w:type="spellEnd"/>
+      <w:r>
+        <w:rPr>
+          <w:sz w:val="24"/>
+        </w:rPr>
+        <w:t xml:space="preserve"> </w:t>
+      </w:r>
+      <w:proofErr w:type="spellStart"/>
+      <w:r>
+        <w:rPr>
+          <w:sz w:val="24"/>
+        </w:rPr>
+        <w:t>melihat</w:t>
+      </w:r>
+      <w:proofErr w:type="spellEnd"/>
+      <w:r>
+        <w:rPr>
+          <w:sz w:val="24"/>
+        </w:rPr>
+        <w:t xml:space="preserve"> </w:t>
+      </w:r>
+      <w:proofErr w:type="spellStart"/>
+      <w:r>
+        <w:rPr>
+          <w:sz w:val="24"/>
+        </w:rPr>
+        <w:t>deskripsi</w:t>
+      </w:r>
+      <w:proofErr w:type="spellEnd"/>
+      <w:r>
+        <w:rPr>
+          <w:sz w:val="24"/>
+        </w:rPr>
+        <w:t xml:space="preserve"> </w:t>
+      </w:r>
+      <w:proofErr w:type="spellStart"/>
+      <w:r>
+        <w:rPr>
+          <w:sz w:val="24"/>
+        </w:rPr>
+        <w:t>berupa</w:t>
+      </w:r>
+      <w:proofErr w:type="spellEnd"/>
+      <w:r>
+        <w:rPr>
+          <w:sz w:val="24"/>
+        </w:rPr>
+        <w:t xml:space="preserve"> </w:t>
+      </w:r>
+      <w:proofErr w:type="spellStart"/>
+      <w:r>
+        <w:rPr>
+          <w:sz w:val="24"/>
+        </w:rPr>
+        <w:t>judul</w:t>
+      </w:r>
+      <w:proofErr w:type="spellEnd"/>
+      <w:r>
+        <w:rPr>
+          <w:sz w:val="24"/>
+        </w:rPr>
+        <w:t xml:space="preserve">, </w:t>
+      </w:r>
+      <w:proofErr w:type="spellStart"/>
+      <w:r>
+        <w:rPr>
+          <w:sz w:val="24"/>
+        </w:rPr>
+        <w:t>pengarang</w:t>
+      </w:r>
+      <w:proofErr w:type="spellEnd"/>
+      <w:r>
+        <w:rPr>
+          <w:sz w:val="24"/>
+        </w:rPr>
+        <w:t xml:space="preserve">, </w:t>
+      </w:r>
+      <w:proofErr w:type="spellStart"/>
+      <w:r>
+        <w:rPr>
+          <w:sz w:val="24"/>
+        </w:rPr>
+        <w:t>dsb</w:t>
+      </w:r>
+      <w:proofErr w:type="spellEnd"/>
+      <w:r>
+        <w:rPr>
+          <w:sz w:val="24"/>
+        </w:rPr>
+        <w:t>.</w:t>
       </w:r>
     </w:p>
     <w:p>
@@ -43,17 +477,198 @@
           <w:sz w:val="24"/>
         </w:rPr>
       </w:pPr>
-      <w:r>
-        <w:rPr>
-          <w:sz w:val="24"/>
-        </w:rPr>
-        <w:t>Wesite ini dibangun menggunakan framework bootstrap, plugin google maps, dan audiojs.</w:t>
-      </w:r>
-      <w:r>
-        <w:rPr>
-          <w:sz w:val="24"/>
-        </w:rPr>
-        <w:t xml:space="preserve"> Untuk setiap halaman website ini menggunakan Ajax load.</w:t>
+      <w:proofErr w:type="spellStart"/>
+      <w:r>
+        <w:rPr>
+          <w:sz w:val="24"/>
+        </w:rPr>
+        <w:t>Wesite</w:t>
+      </w:r>
+      <w:proofErr w:type="spellEnd"/>
+      <w:r>
+        <w:rPr>
+          <w:sz w:val="24"/>
+        </w:rPr>
+        <w:t xml:space="preserve"> </w:t>
+      </w:r>
+      <w:proofErr w:type="spellStart"/>
+      <w:r>
+        <w:rPr>
+          <w:sz w:val="24"/>
+        </w:rPr>
+        <w:t>ini</w:t>
+      </w:r>
+      <w:proofErr w:type="spellEnd"/>
+      <w:r>
+        <w:rPr>
+          <w:sz w:val="24"/>
+        </w:rPr>
+        <w:t xml:space="preserve"> </w:t>
+      </w:r>
+      <w:proofErr w:type="spellStart"/>
+      <w:r>
+        <w:rPr>
+          <w:sz w:val="24"/>
+        </w:rPr>
+        <w:t>dibangun</w:t>
+      </w:r>
+      <w:proofErr w:type="spellEnd"/>
+      <w:r>
+        <w:rPr>
+          <w:sz w:val="24"/>
+        </w:rPr>
+        <w:t xml:space="preserve"> </w:t>
+      </w:r>
+      <w:proofErr w:type="spellStart"/>
+      <w:r>
+        <w:rPr>
+          <w:sz w:val="24"/>
+        </w:rPr>
+        <w:t>menggunakan</w:t>
+      </w:r>
+      <w:proofErr w:type="spellEnd"/>
+      <w:r>
+        <w:rPr>
+          <w:sz w:val="24"/>
+        </w:rPr>
+        <w:t xml:space="preserve"> framework bootstrap, plugin google maps, </w:t>
+      </w:r>
+      <w:proofErr w:type="spellStart"/>
+      <w:r>
+        <w:rPr>
+          <w:sz w:val="24"/>
+        </w:rPr>
+        <w:t>dan</w:t>
+      </w:r>
+      <w:proofErr w:type="spellEnd"/>
+      <w:r>
+        <w:rPr>
+          <w:sz w:val="24"/>
+        </w:rPr>
+        <w:t xml:space="preserve"> </w:t>
+      </w:r>
+      <w:proofErr w:type="spellStart"/>
+      <w:r>
+        <w:rPr>
+          <w:sz w:val="24"/>
+        </w:rPr>
+        <w:t>audiojs</w:t>
+      </w:r>
+      <w:proofErr w:type="spellEnd"/>
+      <w:r>
+        <w:rPr>
+          <w:sz w:val="24"/>
+        </w:rPr>
+        <w:t>.</w:t>
+      </w:r>
+      <w:r>
+        <w:rPr>
+          <w:sz w:val="24"/>
+        </w:rPr>
+        <w:t xml:space="preserve"> </w:t>
+      </w:r>
+      <w:proofErr w:type="spellStart"/>
+      <w:r>
+        <w:rPr>
+          <w:sz w:val="24"/>
+        </w:rPr>
+        <w:t>Untuk</w:t>
+      </w:r>
+      <w:proofErr w:type="spellEnd"/>
+      <w:r>
+        <w:rPr>
+          <w:sz w:val="24"/>
+        </w:rPr>
+        <w:t xml:space="preserve"> </w:t>
+      </w:r>
+      <w:proofErr w:type="spellStart"/>
+      <w:r>
+        <w:rPr>
+          <w:sz w:val="24"/>
+        </w:rPr>
+        <w:t>setiap</w:t>
+      </w:r>
+      <w:proofErr w:type="spellEnd"/>
+      <w:r>
+        <w:rPr>
+          <w:sz w:val="24"/>
+        </w:rPr>
+        <w:t xml:space="preserve"> </w:t>
+      </w:r>
+      <w:proofErr w:type="spellStart"/>
+      <w:r>
+        <w:rPr>
+          <w:sz w:val="24"/>
+        </w:rPr>
+        <w:t>halaman</w:t>
+      </w:r>
+      <w:proofErr w:type="spellEnd"/>
+      <w:r>
+        <w:rPr>
+          <w:sz w:val="24"/>
+        </w:rPr>
+        <w:t xml:space="preserve"> website </w:t>
+      </w:r>
+      <w:proofErr w:type="spellStart"/>
+      <w:r>
+        <w:rPr>
+          <w:sz w:val="24"/>
+        </w:rPr>
+        <w:t>ini</w:t>
+      </w:r>
+      <w:proofErr w:type="spellEnd"/>
+      <w:r>
+        <w:rPr>
+          <w:sz w:val="24"/>
+        </w:rPr>
+        <w:t xml:space="preserve"> </w:t>
+      </w:r>
+      <w:proofErr w:type="spellStart"/>
+      <w:r>
+        <w:rPr>
+          <w:sz w:val="24"/>
+        </w:rPr>
+        <w:t>menggunakan</w:t>
+      </w:r>
+      <w:proofErr w:type="spellEnd"/>
+      <w:r>
+        <w:rPr>
+          <w:sz w:val="24"/>
+        </w:rPr>
+        <w:t xml:space="preserve"> Ajax load.</w:t>
+      </w:r>
+    </w:p>
+    <w:p>
+      <w:pPr>
+        <w:rPr>
+          <w:sz w:val="24"/>
+        </w:rPr>
+      </w:pPr>
+      <w:r>
+        <w:rPr>
+          <w:sz w:val="24"/>
+        </w:rPr>
+        <w:t xml:space="preserve">Link </w:t>
+      </w:r>
+      <w:proofErr w:type="spellStart"/>
+      <w:r>
+        <w:rPr>
+          <w:sz w:val="24"/>
+        </w:rPr>
+        <w:t>github</w:t>
+      </w:r>
+      <w:proofErr w:type="spellEnd"/>
+      <w:r>
+        <w:rPr>
+          <w:sz w:val="24"/>
+        </w:rPr>
+        <w:t xml:space="preserve">: </w:t>
+      </w:r>
+      <w:r>
+        <w:rPr>
+          <w:sz w:val="24"/>
+        </w:rPr>
+        <w:t>https://github.com/usmanantharikta/web_lagu_daerah_uas_su/</w:t>
       </w:r>
       <w:bookmarkStart w:id="0" w:name="_GoBack"/>
       <w:bookmarkEnd w:id="0"/>
@@ -64,23 +679,139 @@
           <w:sz w:val="24"/>
         </w:rPr>
       </w:pPr>
-      <w:r>
-        <w:rPr>
-          <w:sz w:val="24"/>
-        </w:rPr>
-        <w:t>Untuk memilih lagu</w:t>
-      </w:r>
-      <w:r>
-        <w:rPr>
-          <w:sz w:val="24"/>
-        </w:rPr>
-        <w:t xml:space="preserve"> daerah </w:t>
-      </w:r>
-      <w:r>
-        <w:rPr>
-          <w:sz w:val="24"/>
-        </w:rPr>
-        <w:t>yang ingin dimainkan dengan dua cara:</w:t>
+      <w:proofErr w:type="spellStart"/>
+      <w:r>
+        <w:rPr>
+          <w:sz w:val="24"/>
+        </w:rPr>
+        <w:t>Untuk</w:t>
+      </w:r>
+      <w:proofErr w:type="spellEnd"/>
+      <w:r>
+        <w:rPr>
+          <w:sz w:val="24"/>
+        </w:rPr>
+        <w:t xml:space="preserve"> </w:t>
+      </w:r>
+      <w:proofErr w:type="spellStart"/>
+      <w:r>
+        <w:rPr>
+          <w:sz w:val="24"/>
+        </w:rPr>
+        <w:t>memilih</w:t>
+      </w:r>
+      <w:proofErr w:type="spellEnd"/>
+      <w:r>
+        <w:rPr>
+          <w:sz w:val="24"/>
+        </w:rPr>
+        <w:t xml:space="preserve"> </w:t>
+      </w:r>
+      <w:proofErr w:type="spellStart"/>
+      <w:r>
+        <w:rPr>
+          <w:sz w:val="24"/>
+        </w:rPr>
+        <w:t>lagu</w:t>
+      </w:r>
+      <w:proofErr w:type="spellEnd"/>
+      <w:r>
+        <w:rPr>
+          <w:sz w:val="24"/>
+        </w:rPr>
+        <w:t xml:space="preserve"> </w:t>
+      </w:r>
+      <w:proofErr w:type="spellStart"/>
+      <w:r>
+        <w:rPr>
+          <w:sz w:val="24"/>
+        </w:rPr>
+        <w:t>daerah</w:t>
+      </w:r>
+      <w:proofErr w:type="spellEnd"/>
+      <w:r>
+        <w:rPr>
+          <w:sz w:val="24"/>
+        </w:rPr>
+        <w:t xml:space="preserve"> </w:t>
+      </w:r>
+      <w:r>
+        <w:rPr>
+          <w:sz w:val="24"/>
+        </w:rPr>
+        <w:t xml:space="preserve">yang </w:t>
+      </w:r>
+      <w:proofErr w:type="spellStart"/>
+      <w:r>
+        <w:rPr>
+          <w:sz w:val="24"/>
+        </w:rPr>
+        <w:t>ingin</w:t>
+      </w:r>
+      <w:proofErr w:type="spellEnd"/>
+      <w:r>
+        <w:rPr>
+          <w:sz w:val="24"/>
+        </w:rPr>
+        <w:t xml:space="preserve"> </w:t>
+      </w:r>
+      <w:proofErr w:type="spellStart"/>
+      <w:r>
+        <w:rPr>
+          <w:sz w:val="24"/>
+        </w:rPr>
+        <w:t>dimainkan</w:t>
+      </w:r>
+      <w:proofErr w:type="spellEnd"/>
+      <w:r>
+        <w:rPr>
+          <w:sz w:val="24"/>
+        </w:rPr>
+        <w:t xml:space="preserve"> </w:t>
+      </w:r>
+      <w:proofErr w:type="spellStart"/>
+      <w:r>
+        <w:rPr>
+          <w:sz w:val="24"/>
+        </w:rPr>
+        <w:t>dengan</w:t>
+      </w:r>
+      <w:proofErr w:type="spellEnd"/>
+      <w:r>
+        <w:rPr>
+          <w:sz w:val="24"/>
+        </w:rPr>
+        <w:t xml:space="preserve"> </w:t>
+      </w:r>
+      <w:proofErr w:type="spellStart"/>
+      <w:r>
+        <w:rPr>
+          <w:sz w:val="24"/>
+        </w:rPr>
+        <w:t>dua</w:t>
+      </w:r>
+      <w:proofErr w:type="spellEnd"/>
+      <w:r>
+        <w:rPr>
+          <w:sz w:val="24"/>
+        </w:rPr>
+        <w:t xml:space="preserve"> </w:t>
+      </w:r>
+      <w:proofErr w:type="spellStart"/>
+      <w:proofErr w:type="gramStart"/>
+      <w:r>
+        <w:rPr>
+          <w:sz w:val="24"/>
+        </w:rPr>
+        <w:t>cara</w:t>
+      </w:r>
+      <w:proofErr w:type="spellEnd"/>
+      <w:proofErr w:type="gramEnd"/>
+      <w:r>
+        <w:rPr>
+          <w:sz w:val="24"/>
+        </w:rPr>
+        <w:t>:</w:t>
       </w:r>
     </w:p>
     <w:p>
@@ -94,12 +825,140 @@
           <w:sz w:val="24"/>
         </w:rPr>
       </w:pPr>
-      <w:r>
-        <w:rPr>
-          <w:sz w:val="24"/>
-        </w:rPr>
-        <w:t>Memilih langsung daerah pada peta dan menekan icon yang bergerak pada gambar</w:t>
-      </w:r>
+      <w:proofErr w:type="spellStart"/>
+      <w:r>
+        <w:rPr>
+          <w:sz w:val="24"/>
+        </w:rPr>
+        <w:t>Memilih</w:t>
+      </w:r>
+      <w:proofErr w:type="spellEnd"/>
+      <w:r>
+        <w:rPr>
+          <w:sz w:val="24"/>
+        </w:rPr>
+        <w:t xml:space="preserve"> </w:t>
+      </w:r>
+      <w:proofErr w:type="spellStart"/>
+      <w:r>
+        <w:rPr>
+          <w:sz w:val="24"/>
+        </w:rPr>
+        <w:t>langsung</w:t>
+      </w:r>
+      <w:proofErr w:type="spellEnd"/>
+      <w:r>
+        <w:rPr>
+          <w:sz w:val="24"/>
+        </w:rPr>
+        <w:t xml:space="preserve"> </w:t>
+      </w:r>
+      <w:proofErr w:type="spellStart"/>
+      <w:r>
+        <w:rPr>
+          <w:sz w:val="24"/>
+        </w:rPr>
+        <w:t>daerah</w:t>
+      </w:r>
+      <w:proofErr w:type="spellEnd"/>
+      <w:r>
+        <w:rPr>
+          <w:sz w:val="24"/>
+        </w:rPr>
+        <w:t xml:space="preserve"> </w:t>
+      </w:r>
+      <w:proofErr w:type="spellStart"/>
+      <w:r>
+        <w:rPr>
+          <w:sz w:val="24"/>
+        </w:rPr>
+        <w:t>pada</w:t>
+      </w:r>
+      <w:proofErr w:type="spellEnd"/>
+      <w:r>
+        <w:rPr>
+          <w:sz w:val="24"/>
+        </w:rPr>
+        <w:t xml:space="preserve"> </w:t>
+      </w:r>
+      <w:proofErr w:type="spellStart"/>
+      <w:r>
+        <w:rPr>
+          <w:sz w:val="24"/>
+        </w:rPr>
+        <w:t>peta</w:t>
+      </w:r>
+      <w:proofErr w:type="spellEnd"/>
+      <w:r>
+        <w:rPr>
+          <w:sz w:val="24"/>
+        </w:rPr>
+        <w:t xml:space="preserve"> </w:t>
+      </w:r>
+      <w:proofErr w:type="spellStart"/>
+      <w:r>
+        <w:rPr>
+          <w:sz w:val="24"/>
+        </w:rPr>
+        <w:t>dan</w:t>
+      </w:r>
+      <w:proofErr w:type="spellEnd"/>
+      <w:r>
+        <w:rPr>
+          <w:sz w:val="24"/>
+        </w:rPr>
+        <w:t xml:space="preserve"> </w:t>
+      </w:r>
+      <w:proofErr w:type="spellStart"/>
+      <w:r>
+        <w:rPr>
+          <w:sz w:val="24"/>
+        </w:rPr>
+        <w:t>menekan</w:t>
+      </w:r>
+      <w:proofErr w:type="spellEnd"/>
+      <w:r>
+        <w:rPr>
+          <w:sz w:val="24"/>
+        </w:rPr>
+        <w:t xml:space="preserve"> icon yang </w:t>
+      </w:r>
+      <w:proofErr w:type="spellStart"/>
+      <w:r>
+        <w:rPr>
+          <w:sz w:val="24"/>
+        </w:rPr>
+        <w:t>bergerak</w:t>
+      </w:r>
+      <w:proofErr w:type="spellEnd"/>
+      <w:r>
+        <w:rPr>
+          <w:sz w:val="24"/>
+        </w:rPr>
+        <w:t xml:space="preserve"> </w:t>
+      </w:r>
+      <w:proofErr w:type="spellStart"/>
+      <w:r>
+        <w:rPr>
+          <w:sz w:val="24"/>
+        </w:rPr>
+        <w:t>pada</w:t>
+      </w:r>
+      <w:proofErr w:type="spellEnd"/>
+      <w:r>
+        <w:rPr>
+          <w:sz w:val="24"/>
+        </w:rPr>
+        <w:t xml:space="preserve"> </w:t>
+      </w:r>
+      <w:proofErr w:type="spellStart"/>
+      <w:r>
+        <w:rPr>
+          <w:sz w:val="24"/>
+        </w:rPr>
+        <w:t>gambar</w:t>
+      </w:r>
+      <w:proofErr w:type="spellEnd"/>
     </w:p>
     <w:p>
       <w:pPr>
@@ -190,12 +1049,56 @@
           <w:sz w:val="24"/>
         </w:rPr>
       </w:pPr>
-      <w:r>
-        <w:rPr>
-          <w:sz w:val="24"/>
-        </w:rPr>
-        <w:t>Klik menu -&gt; daerah -&gt; daerah yang dipilih</w:t>
-      </w:r>
+      <w:proofErr w:type="spellStart"/>
+      <w:r>
+        <w:rPr>
+          <w:sz w:val="24"/>
+        </w:rPr>
+        <w:t>Klik</w:t>
+      </w:r>
+      <w:proofErr w:type="spellEnd"/>
+      <w:r>
+        <w:rPr>
+          <w:sz w:val="24"/>
+        </w:rPr>
+        <w:t xml:space="preserve"> menu -&gt; </w:t>
+      </w:r>
+      <w:proofErr w:type="spellStart"/>
+      <w:r>
+        <w:rPr>
+          <w:sz w:val="24"/>
+        </w:rPr>
+        <w:t>daerah</w:t>
+      </w:r>
+      <w:proofErr w:type="spellEnd"/>
+      <w:r>
+        <w:rPr>
+          <w:sz w:val="24"/>
+        </w:rPr>
+        <w:t xml:space="preserve"> -&gt; </w:t>
+      </w:r>
+      <w:proofErr w:type="spellStart"/>
+      <w:r>
+        <w:rPr>
+          <w:sz w:val="24"/>
+        </w:rPr>
+        <w:t>daerah</w:t>
+      </w:r>
+      <w:proofErr w:type="spellEnd"/>
+      <w:r>
+        <w:rPr>
+          <w:sz w:val="24"/>
+        </w:rPr>
+        <w:t xml:space="preserve"> yang </w:t>
+      </w:r>
+      <w:proofErr w:type="spellStart"/>
+      <w:r>
+        <w:rPr>
+          <w:sz w:val="24"/>
+        </w:rPr>
+        <w:t>dipilih</w:t>
+      </w:r>
+      <w:proofErr w:type="spellEnd"/>
     </w:p>
     <w:p>
       <w:pPr>

--- a/User Guide.docx
+++ b/User Guide.docx
@@ -23,6 +23,8 @@
           <w:sz w:val="24"/>
         </w:rPr>
       </w:pPr>
+      <w:bookmarkStart w:id="0" w:name="_GoBack"/>
+      <w:bookmarkEnd w:id="0"/>
     </w:p>
     <w:p>
       <w:pPr>
@@ -670,8 +672,6 @@
         </w:rPr>
         <w:t>https://github.com/usmanantharikta/web_lagu_daerah_uas_su/</w:t>
       </w:r>
-      <w:bookmarkStart w:id="0" w:name="_GoBack"/>
-      <w:bookmarkEnd w:id="0"/>
     </w:p>
     <w:p>
       <w:pPr>
@@ -1232,6 +1232,302 @@
           </wp:inline>
         </w:drawing>
       </w:r>
+    </w:p>
+    <w:p>
+      <w:pPr>
+        <w:ind w:left="720"/>
+        <w:rPr>
+          <w:sz w:val="24"/>
+        </w:rPr>
+      </w:pPr>
+    </w:p>
+    <w:p>
+      <w:pPr>
+        <w:ind w:left="720"/>
+        <w:rPr>
+          <w:sz w:val="24"/>
+        </w:rPr>
+      </w:pPr>
+      <w:proofErr w:type="spellStart"/>
+      <w:r>
+        <w:rPr>
+          <w:sz w:val="24"/>
+        </w:rPr>
+        <w:t>Pilih</w:t>
+      </w:r>
+      <w:proofErr w:type="spellEnd"/>
+      <w:r>
+        <w:rPr>
+          <w:sz w:val="24"/>
+        </w:rPr>
+        <w:t xml:space="preserve"> </w:t>
+      </w:r>
+      <w:proofErr w:type="spellStart"/>
+      <w:r>
+        <w:rPr>
+          <w:sz w:val="24"/>
+        </w:rPr>
+        <w:t>lagu</w:t>
+      </w:r>
+      <w:proofErr w:type="spellEnd"/>
+      <w:r>
+        <w:rPr>
+          <w:sz w:val="24"/>
+        </w:rPr>
+        <w:t xml:space="preserve">, </w:t>
+      </w:r>
+      <w:proofErr w:type="spellStart"/>
+      <w:r>
+        <w:rPr>
+          <w:sz w:val="24"/>
+        </w:rPr>
+        <w:t>dengan</w:t>
+      </w:r>
+      <w:proofErr w:type="spellEnd"/>
+      <w:r>
+        <w:rPr>
+          <w:sz w:val="24"/>
+        </w:rPr>
+        <w:t xml:space="preserve"> di </w:t>
+      </w:r>
+      <w:proofErr w:type="spellStart"/>
+      <w:r>
+        <w:rPr>
+          <w:sz w:val="24"/>
+        </w:rPr>
+        <w:t>klik</w:t>
+      </w:r>
+      <w:proofErr w:type="spellEnd"/>
+      <w:r>
+        <w:rPr>
+          <w:sz w:val="24"/>
+        </w:rPr>
+        <w:t xml:space="preserve">, </w:t>
+      </w:r>
+      <w:proofErr w:type="spellStart"/>
+      <w:r>
+        <w:rPr>
+          <w:sz w:val="24"/>
+        </w:rPr>
+        <w:t>dan</w:t>
+      </w:r>
+      <w:proofErr w:type="spellEnd"/>
+      <w:r>
+        <w:rPr>
+          <w:sz w:val="24"/>
+        </w:rPr>
+        <w:t xml:space="preserve"> </w:t>
+      </w:r>
+      <w:proofErr w:type="spellStart"/>
+      <w:r>
+        <w:rPr>
+          <w:sz w:val="24"/>
+        </w:rPr>
+        <w:t>anda</w:t>
+      </w:r>
+      <w:proofErr w:type="spellEnd"/>
+      <w:r>
+        <w:rPr>
+          <w:sz w:val="24"/>
+        </w:rPr>
+        <w:t xml:space="preserve"> </w:t>
+      </w:r>
+      <w:proofErr w:type="spellStart"/>
+      <w:r>
+        <w:rPr>
+          <w:sz w:val="24"/>
+        </w:rPr>
+        <w:t>bisa</w:t>
+      </w:r>
+      <w:proofErr w:type="spellEnd"/>
+      <w:r>
+        <w:rPr>
+          <w:sz w:val="24"/>
+        </w:rPr>
+        <w:t xml:space="preserve"> </w:t>
+      </w:r>
+      <w:proofErr w:type="spellStart"/>
+      <w:r>
+        <w:rPr>
+          <w:sz w:val="24"/>
+        </w:rPr>
+        <w:t>melihat</w:t>
+      </w:r>
+      <w:proofErr w:type="spellEnd"/>
+      <w:r>
+        <w:rPr>
+          <w:sz w:val="24"/>
+        </w:rPr>
+        <w:t xml:space="preserve"> lyric </w:t>
+      </w:r>
+      <w:proofErr w:type="spellStart"/>
+      <w:r>
+        <w:rPr>
+          <w:sz w:val="24"/>
+        </w:rPr>
+        <w:t>lagunya</w:t>
+      </w:r>
+      <w:proofErr w:type="spellEnd"/>
+    </w:p>
+    <w:p>
+      <w:pPr>
+        <w:ind w:left="720"/>
+        <w:rPr>
+          <w:sz w:val="24"/>
+        </w:rPr>
+      </w:pPr>
+      <w:r>
+        <w:rPr>
+          <w:noProof/>
+          <w:sz w:val="24"/>
+        </w:rPr>
+        <w:lastRenderedPageBreak/>
+        <w:drawing>
+          <wp:inline distT="0" distB="0" distL="0" distR="0">
+            <wp:extent cx="5943600" cy="3341643"/>
+            <wp:effectExtent l="0" t="0" r="0" b="0"/>
+            <wp:docPr id="4" name="Picture 4" descr="C:\Users\Epafras\Pictures\daftar_lagu.png"/>
+            <wp:cNvGraphicFramePr>
+              <a:graphicFrameLocks xmlns:a="http://schemas.openxmlformats.org/drawingml/2006/main" noChangeAspect="1"/>
+            </wp:cNvGraphicFramePr>
+            <a:graphic xmlns:a="http://schemas.openxmlformats.org/drawingml/2006/main">
+              <a:graphicData uri="http://schemas.openxmlformats.org/drawingml/2006/picture">
+                <pic:pic xmlns:pic="http://schemas.openxmlformats.org/drawingml/2006/picture">
+                  <pic:nvPicPr>
+                    <pic:cNvPr id="0" name="Picture 1" descr="C:\Users\Epafras\Pictures\daftar_lagu.png"/>
+                    <pic:cNvPicPr>
+                      <a:picLocks noChangeAspect="1" noChangeArrowheads="1"/>
+                    </pic:cNvPicPr>
+                  </pic:nvPicPr>
+                  <pic:blipFill>
+                    <a:blip r:embed="rId8">
+                      <a:extLst>
+                        <a:ext uri="{28A0092B-C50C-407E-A947-70E740481C1C}">
+                          <a14:useLocalDpi xmlns:a14="http://schemas.microsoft.com/office/drawing/2010/main" val="0"/>
+                        </a:ext>
+                      </a:extLst>
+                    </a:blip>
+                    <a:srcRect/>
+                    <a:stretch>
+                      <a:fillRect/>
+                    </a:stretch>
+                  </pic:blipFill>
+                  <pic:spPr bwMode="auto">
+                    <a:xfrm>
+                      <a:off x="0" y="0"/>
+                      <a:ext cx="5943600" cy="3341643"/>
+                    </a:xfrm>
+                    <a:prstGeom prst="rect">
+                      <a:avLst/>
+                    </a:prstGeom>
+                    <a:noFill/>
+                    <a:ln>
+                      <a:noFill/>
+                    </a:ln>
+                  </pic:spPr>
+                </pic:pic>
+              </a:graphicData>
+            </a:graphic>
+          </wp:inline>
+        </w:drawing>
+      </w:r>
+    </w:p>
+    <w:p>
+      <w:pPr>
+        <w:tabs>
+          <w:tab w:val="left" w:pos="3090"/>
+        </w:tabs>
+        <w:ind w:left="720"/>
+        <w:rPr>
+          <w:sz w:val="24"/>
+        </w:rPr>
+      </w:pPr>
+      <w:r>
+        <w:rPr>
+          <w:sz w:val="24"/>
+        </w:rPr>
+        <w:tab/>
+      </w:r>
+    </w:p>
+    <w:p>
+      <w:pPr>
+        <w:tabs>
+          <w:tab w:val="left" w:pos="3090"/>
+        </w:tabs>
+        <w:ind w:left="720"/>
+        <w:rPr>
+          <w:sz w:val="24"/>
+        </w:rPr>
+      </w:pPr>
+    </w:p>
+    <w:p>
+      <w:pPr>
+        <w:ind w:left="720"/>
+        <w:rPr>
+          <w:sz w:val="24"/>
+        </w:rPr>
+      </w:pPr>
+      <w:r>
+        <w:rPr>
+          <w:noProof/>
+          <w:sz w:val="24"/>
+        </w:rPr>
+        <w:drawing>
+          <wp:inline distT="0" distB="0" distL="0" distR="0">
+            <wp:extent cx="5943600" cy="3341643"/>
+            <wp:effectExtent l="0" t="0" r="0" b="0"/>
+            <wp:docPr id="5" name="Picture 5" descr="C:\Users\Epafras\Pictures\lyric.png"/>
+            <wp:cNvGraphicFramePr>
+              <a:graphicFrameLocks xmlns:a="http://schemas.openxmlformats.org/drawingml/2006/main" noChangeAspect="1"/>
+            </wp:cNvGraphicFramePr>
+            <a:graphic xmlns:a="http://schemas.openxmlformats.org/drawingml/2006/main">
+              <a:graphicData uri="http://schemas.openxmlformats.org/drawingml/2006/picture">
+                <pic:pic xmlns:pic="http://schemas.openxmlformats.org/drawingml/2006/picture">
+                  <pic:nvPicPr>
+                    <pic:cNvPr id="0" name="Picture 2" descr="C:\Users\Epafras\Pictures\lyric.png"/>
+                    <pic:cNvPicPr>
+                      <a:picLocks noChangeAspect="1" noChangeArrowheads="1"/>
+                    </pic:cNvPicPr>
+                  </pic:nvPicPr>
+                  <pic:blipFill>
+                    <a:blip r:embed="rId9">
+                      <a:extLst>
+                        <a:ext uri="{28A0092B-C50C-407E-A947-70E740481C1C}">
+                          <a14:useLocalDpi xmlns:a14="http://schemas.microsoft.com/office/drawing/2010/main" val="0"/>
+                        </a:ext>
+                      </a:extLst>
+                    </a:blip>
+                    <a:srcRect/>
+                    <a:stretch>
+                      <a:fillRect/>
+                    </a:stretch>
+                  </pic:blipFill>
+                  <pic:spPr bwMode="auto">
+                    <a:xfrm>
+                      <a:off x="0" y="0"/>
+                      <a:ext cx="5943600" cy="3341643"/>
+                    </a:xfrm>
+                    <a:prstGeom prst="rect">
+                      <a:avLst/>
+                    </a:prstGeom>
+                    <a:noFill/>
+                    <a:ln>
+                      <a:noFill/>
+                    </a:ln>
+                  </pic:spPr>
+                </pic:pic>
+              </a:graphicData>
+            </a:graphic>
+          </wp:inline>
+        </w:drawing>
+      </w:r>
+    </w:p>
+    <w:p>
+      <w:pPr>
+        <w:rPr>
+          <w:sz w:val="24"/>
+        </w:rPr>
+      </w:pPr>
     </w:p>
     <w:sectPr>
       <w:pgSz w:w="12240" w:h="15840"/>
